--- a/done/Albanian/Menu-Languages.docx
+++ b/done/Albanian/Menu-Languages.docx
@@ -1,6 +1,6 @@
 
 <file path=word/document.xml><?xml version="1.0" encoding="utf-8"?>
-<w:document xmlns:wpc="http://schemas.microsoft.com/office/word/2010/wordprocessingCanvas" xmlns:mc="http://schemas.openxmlformats.org/markup-compatibility/2006" xmlns:o="urn:schemas-microsoft-com:office:office" xmlns:r="http://schemas.openxmlformats.org/officeDocument/2006/relationships" xmlns:m="http://schemas.openxmlformats.org/officeDocument/2006/math" xmlns:v="urn:schemas-microsoft-com:vml" xmlns:wp14="http://schemas.microsoft.com/office/word/2010/wordprocessingDrawing" xmlns:wp="http://schemas.openxmlformats.org/drawingml/2006/wordprocessingDrawing" xmlns:w10="urn:schemas-microsoft-com:office:word" xmlns:w="http://schemas.openxmlformats.org/wordprocessingml/2006/main" xmlns:w14="http://schemas.microsoft.com/office/word/2010/wordml" xmlns:w15="http://schemas.microsoft.com/office/word/2012/wordml" xmlns:wpg="http://schemas.microsoft.com/office/word/2010/wordprocessingGroup" xmlns:wpi="http://schemas.microsoft.com/office/word/2010/wordprocessingInk" xmlns:wne="http://schemas.microsoft.com/office/word/2006/wordml" xmlns:wps="http://schemas.microsoft.com/office/word/2010/wordprocessingShape" mc:Ignorable="w14 w15 wp14">
+<w:document xmlns:wpc="http://schemas.microsoft.com/office/word/2010/wordprocessingCanvas" xmlns:cx="http://schemas.microsoft.com/office/drawing/2014/chartex" xmlns:cx1="http://schemas.microsoft.com/office/drawing/2015/9/8/chartex" xmlns:cx2="http://schemas.microsoft.com/office/drawing/2015/10/21/chartex" xmlns:cx3="http://schemas.microsoft.com/office/drawing/2016/5/9/chartex" xmlns:cx4="http://schemas.microsoft.com/office/drawing/2016/5/10/chartex" xmlns:cx5="http://schemas.microsoft.com/office/drawing/2016/5/11/chartex" xmlns:cx6="http://schemas.microsoft.com/office/drawing/2016/5/12/chartex" xmlns:cx7="http://schemas.microsoft.com/office/drawing/2016/5/13/chartex" xmlns:cx8="http://schemas.microsoft.com/office/drawing/2016/5/14/chartex" xmlns:mc="http://schemas.openxmlformats.org/markup-compatibility/2006" xmlns:aink="http://schemas.microsoft.com/office/drawing/2016/ink" xmlns:am3d="http://schemas.microsoft.com/office/drawing/2017/model3d" xmlns:o="urn:schemas-microsoft-com:office:office" xmlns:r="http://schemas.openxmlformats.org/officeDocument/2006/relationships" xmlns:m="http://schemas.openxmlformats.org/officeDocument/2006/math" xmlns:v="urn:schemas-microsoft-com:vml" xmlns:wp14="http://schemas.microsoft.com/office/word/2010/wordprocessingDrawing" xmlns:wp="http://schemas.openxmlformats.org/drawingml/2006/wordprocessingDrawing" xmlns:w10="urn:schemas-microsoft-com:office:word" xmlns:w="http://schemas.openxmlformats.org/wordprocessingml/2006/main" xmlns:w14="http://schemas.microsoft.com/office/word/2010/wordml" xmlns:w15="http://schemas.microsoft.com/office/word/2012/wordml" xmlns:w16cid="http://schemas.microsoft.com/office/word/2016/wordml/cid" xmlns:w16se="http://schemas.microsoft.com/office/word/2015/wordml/symex" xmlns:wpg="http://schemas.microsoft.com/office/word/2010/wordprocessingGroup" xmlns:wpi="http://schemas.microsoft.com/office/word/2010/wordprocessingInk" xmlns:wne="http://schemas.microsoft.com/office/word/2006/wordml" xmlns:wps="http://schemas.microsoft.com/office/word/2010/wordprocessingShape" mc:Ignorable="w14 w15 w16se w16cid wp14">
   <w:body>
     <w:p>
       <w:pPr>
@@ -392,7 +392,7 @@
           <w:sz w:val="24"/>
           <w:szCs w:val="24"/>
         </w:rPr>
-        <w:t xml:space="preserve">RPC Explorer</w:t>
+        <w:t xml:space="preserve">Insight Explorer</w:t>
       </w:r>
     </w:p>
     <w:p>
@@ -1615,7 +1615,7 @@
 </file>
 
 <file path=word/numbering.xml><?xml version="1.0" encoding="utf-8"?>
-<w:numbering xmlns:wpc="http://schemas.microsoft.com/office/word/2010/wordprocessingCanvas" xmlns:mc="http://schemas.openxmlformats.org/markup-compatibility/2006" xmlns:o="urn:schemas-microsoft-com:office:office" xmlns:r="http://schemas.openxmlformats.org/officeDocument/2006/relationships" xmlns:m="http://schemas.openxmlformats.org/officeDocument/2006/math" xmlns:v="urn:schemas-microsoft-com:vml" xmlns:wp14="http://schemas.microsoft.com/office/word/2010/wordprocessingDrawing" xmlns:wp="http://schemas.openxmlformats.org/drawingml/2006/wordprocessingDrawing" xmlns:w10="urn:schemas-microsoft-com:office:word" xmlns:w="http://schemas.openxmlformats.org/wordprocessingml/2006/main" xmlns:w14="http://schemas.microsoft.com/office/word/2010/wordml" xmlns:w15="http://schemas.microsoft.com/office/word/2012/wordml" xmlns:wpg="http://schemas.microsoft.com/office/word/2010/wordprocessingGroup" xmlns:wpi="http://schemas.microsoft.com/office/word/2010/wordprocessingInk" xmlns:wne="http://schemas.microsoft.com/office/word/2006/wordml" xmlns:wps="http://schemas.microsoft.com/office/word/2010/wordprocessingShape" mc:Ignorable="w14 w15 wp14">
+<w:numbering xmlns:wpc="http://schemas.microsoft.com/office/word/2010/wordprocessingCanvas" xmlns:cx="http://schemas.microsoft.com/office/drawing/2014/chartex" xmlns:cx1="http://schemas.microsoft.com/office/drawing/2015/9/8/chartex" xmlns:cx2="http://schemas.microsoft.com/office/drawing/2015/10/21/chartex" xmlns:cx3="http://schemas.microsoft.com/office/drawing/2016/5/9/chartex" xmlns:cx4="http://schemas.microsoft.com/office/drawing/2016/5/10/chartex" xmlns:cx5="http://schemas.microsoft.com/office/drawing/2016/5/11/chartex" xmlns:cx6="http://schemas.microsoft.com/office/drawing/2016/5/12/chartex" xmlns:cx7="http://schemas.microsoft.com/office/drawing/2016/5/13/chartex" xmlns:cx8="http://schemas.microsoft.com/office/drawing/2016/5/14/chartex" xmlns:mc="http://schemas.openxmlformats.org/markup-compatibility/2006" xmlns:aink="http://schemas.microsoft.com/office/drawing/2016/ink" xmlns:am3d="http://schemas.microsoft.com/office/drawing/2017/model3d" xmlns:o="urn:schemas-microsoft-com:office:office" xmlns:r="http://schemas.openxmlformats.org/officeDocument/2006/relationships" xmlns:m="http://schemas.openxmlformats.org/officeDocument/2006/math" xmlns:v="urn:schemas-microsoft-com:vml" xmlns:wp14="http://schemas.microsoft.com/office/word/2010/wordprocessingDrawing" xmlns:wp="http://schemas.openxmlformats.org/drawingml/2006/wordprocessingDrawing" xmlns:w10="urn:schemas-microsoft-com:office:word" xmlns:w="http://schemas.openxmlformats.org/wordprocessingml/2006/main" xmlns:w14="http://schemas.microsoft.com/office/word/2010/wordml" xmlns:w15="http://schemas.microsoft.com/office/word/2012/wordml" xmlns:w16cid="http://schemas.microsoft.com/office/word/2016/wordml/cid" xmlns:w16se="http://schemas.microsoft.com/office/word/2015/wordml/symex" xmlns:wpg="http://schemas.microsoft.com/office/word/2010/wordprocessingGroup" xmlns:wpi="http://schemas.microsoft.com/office/word/2010/wordprocessingInk" xmlns:wne="http://schemas.microsoft.com/office/word/2006/wordml" xmlns:wps="http://schemas.microsoft.com/office/word/2010/wordprocessingShape" mc:Ignorable="w14 w15 w16se w16cid wp14">
   <w:abstractNum w:abstractNumId="0" w15:restartNumberingAfterBreak="0">
     <w:nsid w:val="1B34523E"/>
     <w:multiLevelType w:val="multilevel"/>
@@ -1772,7 +1772,7 @@
 </file>
 
 <file path=word/styles.xml><?xml version="1.0" encoding="utf-8"?>
-<w:styles xmlns:mc="http://schemas.openxmlformats.org/markup-compatibility/2006" xmlns:r="http://schemas.openxmlformats.org/officeDocument/2006/relationships" xmlns:w="http://schemas.openxmlformats.org/wordprocessingml/2006/main" xmlns:w14="http://schemas.microsoft.com/office/word/2010/wordml" xmlns:w15="http://schemas.microsoft.com/office/word/2012/wordml" mc:Ignorable="w14 w15">
+<w:styles xmlns:mc="http://schemas.openxmlformats.org/markup-compatibility/2006" xmlns:r="http://schemas.openxmlformats.org/officeDocument/2006/relationships" xmlns:w="http://schemas.openxmlformats.org/wordprocessingml/2006/main" xmlns:w14="http://schemas.microsoft.com/office/word/2010/wordml" xmlns:w15="http://schemas.microsoft.com/office/word/2012/wordml" xmlns:w16cid="http://schemas.microsoft.com/office/word/2016/wordml/cid" xmlns:w16se="http://schemas.microsoft.com/office/word/2015/wordml/symex" mc:Ignorable="w14 w15 w16se w16cid">
   <w:docDefaults>
     <w:rPrDefault>
       <w:rPr>
@@ -1788,7 +1788,7 @@
       </w:pPr>
     </w:pPrDefault>
   </w:docDefaults>
-  <w:latentStyles w:defLockedState="0" w:defUIPriority="99" w:defSemiHidden="0" w:defUnhideWhenUsed="0" w:defQFormat="0" w:count="371">
+  <w:latentStyles w:defLockedState="0" w:defUIPriority="99" w:defSemiHidden="0" w:defUnhideWhenUsed="0" w:defQFormat="0" w:count="375">
     <w:lsdException w:name="Normal" w:uiPriority="0" w:qFormat="1"/>
     <w:lsdException w:name="heading 1" w:uiPriority="9" w:qFormat="1"/>
     <w:lsdException w:name="heading 2" w:semiHidden="1" w:uiPriority="9" w:unhideWhenUsed="1" w:qFormat="1"/>
@@ -1894,7 +1894,6 @@
     <w:lsdException w:name="HTML Sample" w:semiHidden="1" w:unhideWhenUsed="1"/>
     <w:lsdException w:name="HTML Typewriter" w:semiHidden="1" w:unhideWhenUsed="1"/>
     <w:lsdException w:name="HTML Variable" w:semiHidden="1" w:unhideWhenUsed="1"/>
-    <w:lsdException w:name="Normal Table" w:semiHidden="1" w:unhideWhenUsed="1"/>
     <w:lsdException w:name="annotation subject" w:semiHidden="1" w:unhideWhenUsed="1"/>
     <w:lsdException w:name="No List" w:semiHidden="1" w:unhideWhenUsed="1"/>
     <w:lsdException w:name="Outline List 1" w:semiHidden="1" w:unhideWhenUsed="1"/>
@@ -1938,10 +1937,8 @@
     <w:lsdException w:name="Table Elegant" w:semiHidden="1" w:unhideWhenUsed="1"/>
     <w:lsdException w:name="Table Professional" w:semiHidden="1" w:unhideWhenUsed="1"/>
     <w:lsdException w:name="Table Subtle 1" w:semiHidden="1" w:unhideWhenUsed="1"/>
-    <w:lsdException w:name="Table Subtle 2" w:semiHidden="1" w:unhideWhenUsed="1"/>
     <w:lsdException w:name="Table Web 1" w:semiHidden="1" w:unhideWhenUsed="1"/>
     <w:lsdException w:name="Table Web 2" w:semiHidden="1" w:unhideWhenUsed="1"/>
-    <w:lsdException w:name="Table Web 3" w:semiHidden="1" w:unhideWhenUsed="1"/>
     <w:lsdException w:name="Balloon Text" w:semiHidden="1" w:unhideWhenUsed="1"/>
     <w:lsdException w:name="Table Grid" w:uiPriority="39"/>
     <w:lsdException w:name="Table Theme" w:semiHidden="1" w:unhideWhenUsed="1"/>
@@ -2160,6 +2157,10 @@
     <w:lsdException w:name="List Table 5 Dark Accent 6" w:uiPriority="50"/>
     <w:lsdException w:name="List Table 6 Colorful Accent 6" w:uiPriority="51"/>
     <w:lsdException w:name="List Table 7 Colorful Accent 6" w:uiPriority="52"/>
+    <w:lsdException w:name="Mention" w:semiHidden="1" w:unhideWhenUsed="1"/>
+    <w:lsdException w:name="Smart Hyperlink" w:semiHidden="1" w:unhideWhenUsed="1"/>
+    <w:lsdException w:name="Hashtag" w:semiHidden="1" w:unhideWhenUsed="1"/>
+    <w:lsdException w:name="Unresolved Mention" w:semiHidden="1" w:unhideWhenUsed="1"/>
   </w:latentStyles>
   <w:style w:type="paragraph" w:default="1" w:styleId="Normal">
     <w:name w:val="Normal"/>

--- a/done/Albanian/Menu-Languages.docx
+++ b/done/Albanian/Menu-Languages.docx
@@ -50,6 +50,27 @@
         <w:spacing w:after="0" w:line="240" w:lineRule="auto"/>
         <w:ind w:left="360"/>
         <w:rPr>
+          <w:rFonts w:ascii="Arial" w:eastAsia="Times New Roman" w:hAnsi="Arial" w:cs="Arial"/>
+          <w:color w:val="000000"/>
+          <w:sz w:val="24"/>
+          <w:szCs w:val="24"/>
+        </w:rPr>
+      </w:pPr>
+      <w:r>
+        <w:rPr>
+          <w:rFonts w:ascii="Arial" w:hAnsi="Arial" w:cs="Arial" w:eastAsia="Times New Roman"/>
+          <w:color w:val="000000"/>
+          <w:sz w:val="24"/>
+          <w:szCs w:val="24"/>
+        </w:rPr>
+        <w:t xml:space="preserve">What is SmartCash?</w:t>
+      </w:r>
+    </w:p>
+    <w:p>
+      <w:pPr>
+        <w:spacing w:after="0" w:line="240" w:lineRule="auto"/>
+        <w:ind w:left="360"/>
+        <w:rPr>
           <w:rFonts w:ascii="Times New Roman" w:eastAsia="Times New Roman" w:hAnsi="Times New Roman" w:cs="Times New Roman"/>
           <w:sz w:val="24"/>
           <w:szCs w:val="24"/>
@@ -57,12 +78,12 @@
       </w:pPr>
       <w:r>
         <w:rPr>
-          <w:rFonts w:ascii="Arial" w:hAnsi="Arial" w:cs="Arial" w:eastAsia="Times New Roman"/>
-          <w:color w:val="000000"/>
-          <w:sz w:val="24"/>
-          <w:szCs w:val="24"/>
-        </w:rPr>
-        <w:t xml:space="preserve">What is SmartCash?</w:t>
+          <w:rFonts w:ascii="Times New Roman" w:hAnsi="Times New Roman" w:cs="Times New Roman" w:eastAsia="Times New Roman"/>
+          <w:sz w:val="24"/>
+          <w:szCs w:val="24"/>
+        </w:rPr>
+        <w:tab/>
+        <w:t>Brochure/Whitepaper</w:t>
       </w:r>
     </w:p>
     <w:p>
@@ -70,6 +91,75 @@
         <w:spacing w:after="0" w:line="240" w:lineRule="auto"/>
         <w:ind w:left="360"/>
         <w:rPr>
+          <w:rFonts w:ascii="Times New Roman" w:eastAsia="Times New Roman" w:hAnsi="Times New Roman" w:cs="Times New Roman"/>
+          <w:sz w:val="24"/>
+          <w:szCs w:val="24"/>
+        </w:rPr>
+      </w:pPr>
+      <w:r>
+        <w:rPr>
+          <w:rFonts w:ascii="Arial" w:hAnsi="Arial" w:cs="Arial" w:eastAsia="Times New Roman"/>
+          <w:color w:val="4472C4"/>
+          <w:sz w:val="24"/>
+          <w:szCs w:val="24"/>
+          <w:shd w:val="clear" w:color="auto" w:fill="FFFFFF"/>
+        </w:rPr>
+        <w:tab/>
+      </w:r>
+      <w:r>
+        <w:rPr>
+          <w:rFonts w:ascii="Arial" w:hAnsi="Arial" w:cs="Arial" w:eastAsia="Times New Roman"/>
+          <w:color w:val="000000"/>
+          <w:sz w:val="24"/>
+          <w:szCs w:val="24"/>
+          <w:shd w:val="clear" w:color="auto" w:fill="FFFFFF"/>
+        </w:rPr>
+        <w:t>SmartRewards</w:t>
+      </w:r>
+      <w:r>
+        <w:rPr>
+          <w:rFonts w:ascii="Arial" w:hAnsi="Arial" w:cs="Arial" w:eastAsia="Times New Roman"/>
+          <w:color w:val="4472C4"/>
+          <w:sz w:val="24"/>
+          <w:szCs w:val="24"/>
+          <w:shd w:val="clear" w:color="auto" w:fill="FFFFFF"/>
+        </w:rPr>
+        <w:t xml:space="preserve"> </w:t>
+      </w:r>
+    </w:p>
+    <w:p>
+      <w:pPr>
+        <w:spacing w:after="0" w:line="240" w:lineRule="auto"/>
+        <w:rPr>
+          <w:rFonts w:ascii="Arial" w:eastAsia="Times New Roman" w:hAnsi="Arial" w:cs="Arial"/>
+          <w:color w:val="000000"/>
+          <w:sz w:val="24"/>
+          <w:szCs w:val="24"/>
+        </w:rPr>
+      </w:pPr>
+      <w:r>
+        <w:rPr>
+          <w:rFonts w:ascii="Times New Roman" w:hAnsi="Times New Roman" w:cs="Times New Roman" w:eastAsia="Times New Roman"/>
+          <w:sz w:val="24"/>
+          <w:szCs w:val="24"/>
+        </w:rPr>
+        <w:tab/>
+      </w:r>
+      <w:r>
+        <w:rPr>
+          <w:rFonts w:ascii="Arial" w:hAnsi="Arial" w:cs="Arial" w:eastAsia="Times New Roman"/>
+          <w:color w:val="000000"/>
+          <w:sz w:val="24"/>
+          <w:szCs w:val="24"/>
+        </w:rPr>
+        <w:t>SmartNodes</w:t>
+      </w:r>
+    </w:p>
+    <w:p>
+      <w:pPr>
+        <w:spacing w:after="0" w:line="240" w:lineRule="auto"/>
+        <w:ind w:left="360"/>
+        <w:rPr>
           <w:rFonts w:ascii="Arial" w:eastAsia="Times New Roman" w:hAnsi="Arial" w:cs="Arial"/>
           <w:color w:val="000000"/>
           <w:sz w:val="24"/>
@@ -172,6 +262,37 @@
         <w:spacing w:after="0" w:line="240" w:lineRule="auto"/>
         <w:ind w:left="360"/>
         <w:rPr>
+          <w:rFonts w:ascii="Arial" w:eastAsia="Times New Roman" w:hAnsi="Arial" w:cs="Arial"/>
+          <w:color w:val="000000"/>
+          <w:sz w:val="24"/>
+          <w:szCs w:val="24"/>
+        </w:rPr>
+      </w:pPr>
+      <w:r>
+        <w:rPr>
+          <w:rFonts w:ascii="Arial" w:hAnsi="Arial" w:cs="Arial" w:eastAsia="Times New Roman"/>
+          <w:color w:val="4472C4"/>
+          <w:sz w:val="24"/>
+          <w:szCs w:val="24"/>
+          <w:shd w:val="clear" w:color="auto" w:fill="FFFFFF"/>
+        </w:rPr>
+        <w:tab/>
+      </w:r>
+      <w:r>
+        <w:rPr>
+          <w:rFonts w:ascii="Arial" w:hAnsi="Arial" w:cs="Arial" w:eastAsia="Times New Roman"/>
+          <w:color w:val="000000"/>
+          <w:sz w:val="24"/>
+          <w:szCs w:val="24"/>
+        </w:rPr>
+        <w:t xml:space="preserve">SmartHive Voting</w:t>
+      </w:r>
+    </w:p>
+    <w:p>
+      <w:pPr>
+        <w:spacing w:after="0" w:line="240" w:lineRule="auto"/>
+        <w:ind w:left="360"/>
+        <w:rPr>
           <w:rFonts w:ascii="Times New Roman" w:eastAsia="Times New Roman" w:hAnsi="Times New Roman" w:cs="Times New Roman"/>
           <w:sz w:val="24"/>
           <w:szCs w:val="24"/>
@@ -179,6 +300,142 @@
       </w:pPr>
       <w:r>
         <w:rPr>
+          <w:rFonts w:ascii="Times New Roman" w:hAnsi="Times New Roman" w:cs="Times New Roman" w:eastAsia="Times New Roman"/>
+          <w:sz w:val="24"/>
+          <w:szCs w:val="24"/>
+        </w:rPr>
+        <w:tab/>
+        <w:t xml:space="preserve">Publications Archive</w:t>
+      </w:r>
+    </w:p>
+    <w:p>
+      <w:pPr>
+        <w:spacing w:after="0" w:line="240" w:lineRule="auto"/>
+        <w:rPr>
+          <w:rFonts w:ascii="Times New Roman" w:eastAsia="Times New Roman" w:hAnsi="Times New Roman" w:cs="Times New Roman"/>
+          <w:sz w:val="24"/>
+          <w:szCs w:val="24"/>
+        </w:rPr>
+      </w:pPr>
+    </w:p>
+    <w:p>
+      <w:pPr>
+        <w:spacing w:after="0" w:line="240" w:lineRule="auto"/>
+        <w:ind w:left="360"/>
+        <w:rPr>
+          <w:rFonts w:ascii="Arial" w:eastAsia="Times New Roman" w:hAnsi="Arial" w:cs="Arial"/>
+          <w:color w:val="000000"/>
+          <w:sz w:val="24"/>
+          <w:szCs w:val="24"/>
+        </w:rPr>
+      </w:pPr>
+      <w:r>
+        <w:rPr>
+          <w:rFonts w:ascii="Arial" w:hAnsi="Arial" w:cs="Arial" w:eastAsia="Times New Roman"/>
+          <w:color w:val="000000"/>
+          <w:sz w:val="24"/>
+          <w:szCs w:val="24"/>
+        </w:rPr>
+        <w:t>Meetup</w:t>
+      </w:r>
+    </w:p>
+    <w:p>
+      <w:pPr>
+        <w:spacing w:after="0" w:line="240" w:lineRule="auto"/>
+        <w:ind w:left="360"/>
+        <w:rPr>
+          <w:rFonts w:ascii="Arial" w:eastAsia="Times New Roman" w:hAnsi="Arial" w:cs="Arial"/>
+          <w:color w:val="000000"/>
+          <w:sz w:val="24"/>
+          <w:szCs w:val="24"/>
+        </w:rPr>
+      </w:pPr>
+      <w:r>
+        <w:rPr>
+          <w:rFonts w:ascii="Arial" w:hAnsi="Arial" w:cs="Arial" w:eastAsia="Times New Roman"/>
+          <w:color w:val="000000"/>
+          <w:sz w:val="24"/>
+          <w:szCs w:val="24"/>
+        </w:rPr>
+        <w:t>Businesses</w:t>
+      </w:r>
+    </w:p>
+    <w:p>
+      <w:pPr>
+        <w:spacing w:after="0" w:line="240" w:lineRule="auto"/>
+        <w:ind w:left="360"/>
+        <w:rPr>
+          <w:rFonts w:ascii="Arial" w:eastAsia="Times New Roman" w:hAnsi="Arial" w:cs="Arial"/>
+          <w:color w:val="000000"/>
+          <w:sz w:val="24"/>
+          <w:szCs w:val="24"/>
+        </w:rPr>
+      </w:pPr>
+      <w:r>
+        <w:rPr>
+          <w:rFonts w:ascii="Arial" w:hAnsi="Arial" w:cs="Arial" w:eastAsia="Times New Roman"/>
+          <w:color w:val="000000"/>
+          <w:sz w:val="24"/>
+          <w:szCs w:val="24"/>
+        </w:rPr>
+        <w:tab/>
+        <w:t xml:space="preserve">Benefit for Merchants</w:t>
+      </w:r>
+    </w:p>
+    <w:p>
+      <w:pPr>
+        <w:spacing w:after="0" w:line="240" w:lineRule="auto"/>
+        <w:ind w:left="360"/>
+        <w:rPr>
+          <w:rFonts w:ascii="Arial" w:eastAsia="Times New Roman" w:hAnsi="Arial" w:cs="Arial"/>
+          <w:color w:val="000000"/>
+          <w:sz w:val="24"/>
+          <w:szCs w:val="24"/>
+        </w:rPr>
+      </w:pPr>
+      <w:r>
+        <w:rPr>
+          <w:rFonts w:ascii="Arial" w:hAnsi="Arial" w:cs="Arial" w:eastAsia="Times New Roman"/>
+          <w:color w:val="000000"/>
+          <w:sz w:val="24"/>
+          <w:szCs w:val="24"/>
+        </w:rPr>
+        <w:t>SmartCard</w:t>
+      </w:r>
+    </w:p>
+    <w:p>
+      <w:pPr>
+        <w:spacing w:after="0" w:line="240" w:lineRule="auto"/>
+        <w:ind w:left="360"/>
+        <w:rPr>
+          <w:rFonts w:ascii="Times New Roman" w:eastAsia="Times New Roman" w:hAnsi="Times New Roman" w:cs="Times New Roman"/>
+          <w:sz w:val="24"/>
+          <w:szCs w:val="24"/>
+        </w:rPr>
+      </w:pPr>
+      <w:r>
+        <w:rPr>
+          <w:rFonts w:ascii="Arial" w:hAnsi="Arial" w:cs="Arial" w:eastAsia="Times New Roman"/>
+          <w:color w:val="000000"/>
+          <w:sz w:val="24"/>
+          <w:szCs w:val="24"/>
+        </w:rPr>
+        <w:t>Resources</w:t>
+      </w:r>
+    </w:p>
+    <w:p>
+      <w:pPr>
+        <w:spacing w:after="0" w:line="240" w:lineRule="auto"/>
+        <w:ind w:left="360"/>
+        <w:rPr>
+          <w:rFonts w:ascii="Arial" w:eastAsia="Times New Roman" w:hAnsi="Arial" w:cs="Arial"/>
+          <w:color w:val="000000"/>
+          <w:sz w:val="24"/>
+          <w:szCs w:val="24"/>
+        </w:rPr>
+      </w:pPr>
+      <w:r>
+        <w:rPr>
           <w:rFonts w:ascii="Arial" w:hAnsi="Arial" w:cs="Arial" w:eastAsia="Times New Roman"/>
           <w:color w:val="4472C4"/>
           <w:sz w:val="24"/>
@@ -194,18 +451,60 @@
           <w:sz w:val="24"/>
           <w:szCs w:val="24"/>
         </w:rPr>
-        <w:t xml:space="preserve">SmartHive Voting</w:t>
-      </w:r>
-    </w:p>
-    <w:p>
-      <w:pPr>
-        <w:spacing w:after="0" w:line="240" w:lineRule="auto"/>
+        <w:t xml:space="preserve">Insight Explorer</w:t>
+      </w:r>
+    </w:p>
+    <w:p>
+      <w:pPr>
+        <w:spacing w:after="0" w:line="240" w:lineRule="auto"/>
+        <w:ind w:left="360"/>
+        <w:rPr>
+          <w:rFonts w:ascii="Arial" w:eastAsia="Times New Roman" w:hAnsi="Arial" w:cs="Arial"/>
+          <w:color w:val="000000"/>
+          <w:sz w:val="24"/>
+          <w:szCs w:val="24"/>
+        </w:rPr>
+      </w:pPr>
+      <w:r>
+        <w:rPr>
+          <w:rFonts w:ascii="Arial" w:hAnsi="Arial" w:cs="Arial" w:eastAsia="Times New Roman"/>
+          <w:color w:val="4472C4"/>
+          <w:sz w:val="24"/>
+          <w:szCs w:val="24"/>
+          <w:shd w:val="clear" w:color="auto" w:fill="FFFFFF"/>
+        </w:rPr>
+        <w:tab/>
+      </w:r>
+      <w:r>
+        <w:rPr>
+          <w:rFonts w:ascii="Arial" w:hAnsi="Arial" w:cs="Arial" w:eastAsia="Times New Roman"/>
+          <w:color w:val="000000"/>
+          <w:sz w:val="24"/>
+          <w:szCs w:val="24"/>
+        </w:rPr>
+        <w:t xml:space="preserve">Pool overview</w:t>
+      </w:r>
+    </w:p>
+    <w:p>
+      <w:pPr>
+        <w:spacing w:after="0" w:line="240" w:lineRule="auto"/>
+        <w:ind w:left="360" w:firstLine="360"/>
         <w:rPr>
           <w:rFonts w:ascii="Times New Roman" w:eastAsia="Times New Roman" w:hAnsi="Times New Roman" w:cs="Times New Roman"/>
           <w:sz w:val="24"/>
           <w:szCs w:val="24"/>
         </w:rPr>
       </w:pPr>
+      <w:r>
+        <w:rPr>
+          <w:rFonts w:ascii="Arial" w:hAnsi="Arial" w:cs="Arial" w:eastAsia="Times New Roman"/>
+          <w:color w:val="222222"/>
+          <w:sz w:val="24"/>
+          <w:szCs w:val="24"/>
+          <w:shd w:val="clear" w:color="auto" w:fill="FFFFFF"/>
+        </w:rPr>
+        <w:t>Github</w:t>
+      </w:r>
     </w:p>
     <w:p>
       <w:pPr>
@@ -225,7 +524,8 @@
           <w:sz w:val="24"/>
           <w:szCs w:val="24"/>
         </w:rPr>
-        <w:t>Meetup</w:t>
+        <w:tab/>
+        <w:t>Services</w:t>
       </w:r>
     </w:p>
     <w:p>
@@ -246,7 +546,8 @@
           <w:sz w:val="24"/>
           <w:szCs w:val="24"/>
         </w:rPr>
-        <w:t>SmartNodes</w:t>
+        <w:tab/>
+        <w:t>Projects</w:t>
       </w:r>
     </w:p>
     <w:p>
@@ -268,7 +569,27 @@
           <w:szCs w:val="24"/>
         </w:rPr>
         <w:tab/>
-        <w:t xml:space="preserve">Smart Hosting</w:t>
+        <w:t>Exchanges</w:t>
+      </w:r>
+    </w:p>
+    <w:p>
+      <w:pPr>
+        <w:spacing w:after="0" w:line="240" w:lineRule="auto"/>
+        <w:ind w:left="360" w:firstLine="360"/>
+        <w:rPr>
+          <w:rFonts w:ascii="Times New Roman" w:eastAsia="Times New Roman" w:hAnsi="Times New Roman" w:cs="Times New Roman"/>
+          <w:sz w:val="24"/>
+          <w:szCs w:val="24"/>
+        </w:rPr>
+      </w:pPr>
+      <w:r>
+        <w:rPr>
+          <w:rFonts w:ascii="Arial" w:hAnsi="Arial" w:cs="Arial" w:eastAsia="Times New Roman"/>
+          <w:color w:val="000000"/>
+          <w:sz w:val="24"/>
+          <w:szCs w:val="24"/>
+        </w:rPr>
+        <w:t>Graphics</w:t>
       </w:r>
     </w:p>
     <w:p>
@@ -276,20 +597,20 @@
         <w:spacing w:after="0" w:line="240" w:lineRule="auto"/>
         <w:ind w:left="360"/>
         <w:rPr>
-          <w:rFonts w:ascii="Arial" w:eastAsia="Times New Roman" w:hAnsi="Arial" w:cs="Arial"/>
-          <w:color w:val="000000"/>
-          <w:sz w:val="24"/>
-          <w:szCs w:val="24"/>
-        </w:rPr>
-      </w:pPr>
-      <w:r>
-        <w:rPr>
-          <w:rFonts w:ascii="Arial" w:hAnsi="Arial" w:cs="Arial" w:eastAsia="Times New Roman"/>
-          <w:color w:val="000000"/>
-          <w:sz w:val="24"/>
-          <w:szCs w:val="24"/>
-        </w:rPr>
-        <w:t>Business</w:t>
+          <w:rFonts w:ascii="Times New Roman" w:eastAsia="Times New Roman" w:hAnsi="Times New Roman" w:cs="Times New Roman"/>
+          <w:sz w:val="24"/>
+          <w:szCs w:val="24"/>
+        </w:rPr>
+      </w:pPr>
+      <w:r>
+        <w:rPr>
+          <w:rFonts w:ascii="Arial" w:hAnsi="Arial" w:cs="Arial" w:eastAsia="Times New Roman"/>
+          <w:color w:val="000000"/>
+          <w:sz w:val="24"/>
+          <w:szCs w:val="24"/>
+          <w:shd w:val="clear" w:color="auto" w:fill="FFFFFF"/>
+        </w:rPr>
+        <w:t>News</w:t>
       </w:r>
     </w:p>
     <w:p>
@@ -297,507 +618,136 @@
         <w:spacing w:after="0" w:line="240" w:lineRule="auto"/>
         <w:ind w:left="360"/>
         <w:rPr>
-          <w:rFonts w:ascii="Arial" w:eastAsia="Times New Roman" w:hAnsi="Arial" w:cs="Arial"/>
-          <w:color w:val="000000"/>
-          <w:sz w:val="24"/>
-          <w:szCs w:val="24"/>
-        </w:rPr>
-      </w:pPr>
-      <w:r>
-        <w:rPr>
-          <w:rFonts w:ascii="Arial" w:hAnsi="Arial" w:cs="Arial" w:eastAsia="Times New Roman"/>
-          <w:color w:val="000000"/>
+          <w:rFonts w:ascii="Times New Roman" w:eastAsia="Times New Roman" w:hAnsi="Times New Roman" w:cs="Times New Roman"/>
+          <w:sz w:val="24"/>
+          <w:szCs w:val="24"/>
+        </w:rPr>
+      </w:pPr>
+      <w:r>
+        <w:rPr>
+          <w:rFonts w:ascii="Arial" w:hAnsi="Arial" w:cs="Arial" w:eastAsia="Times New Roman"/>
+          <w:color w:val="4472C4"/>
+          <w:sz w:val="24"/>
+          <w:szCs w:val="24"/>
+          <w:shd w:val="clear" w:color="auto" w:fill="FFFFFF"/>
+        </w:rPr>
+        <w:tab/>
+      </w:r>
+      <w:r>
+        <w:rPr>
+          <w:rFonts w:ascii="Arial" w:hAnsi="Arial" w:cs="Arial" w:eastAsia="Times New Roman"/>
+          <w:color w:val="222222"/>
+          <w:sz w:val="24"/>
+          <w:szCs w:val="24"/>
+          <w:shd w:val="clear" w:color="auto" w:fill="FFFFFF"/>
+        </w:rPr>
+        <w:t>Events</w:t>
+      </w:r>
+    </w:p>
+    <w:p>
+      <w:pPr>
+        <w:spacing w:after="0" w:line="240" w:lineRule="auto"/>
+        <w:ind w:left="360"/>
+        <w:rPr>
+          <w:rFonts w:ascii="Times New Roman" w:eastAsia="Times New Roman" w:hAnsi="Times New Roman" w:cs="Times New Roman"/>
+          <w:sz w:val="24"/>
+          <w:szCs w:val="24"/>
+        </w:rPr>
+      </w:pPr>
+      <w:r>
+        <w:rPr>
+          <w:rFonts w:ascii="Arial" w:hAnsi="Arial" w:cs="Arial" w:eastAsia="Times New Roman"/>
+          <w:color w:val="000000"/>
+          <w:sz w:val="24"/>
+          <w:szCs w:val="24"/>
+          <w:shd w:val="clear" w:color="auto" w:fill="FFFFFF"/>
+        </w:rPr>
+        <w:t xml:space="preserve">Get SmartCash</w:t>
+      </w:r>
+    </w:p>
+    <w:p>
+      <w:pPr>
+        <w:spacing w:after="0" w:line="240" w:lineRule="auto"/>
+        <w:ind w:left="360"/>
+        <w:rPr>
+          <w:rFonts w:ascii="Arial" w:eastAsia="Times New Roman" w:hAnsi="Arial" w:cs="Arial"/>
+          <w:color w:val="000000"/>
+          <w:sz w:val="24"/>
+          <w:szCs w:val="24"/>
+          <w:shd w:val="clear" w:color="auto" w:fill="FFFFFF"/>
+        </w:rPr>
+      </w:pPr>
+      <w:r>
+        <w:rPr>
+          <w:rFonts w:ascii="Arial" w:hAnsi="Arial" w:cs="Arial" w:eastAsia="Times New Roman"/>
+          <w:color w:val="000000"/>
+          <w:sz w:val="24"/>
+          <w:szCs w:val="24"/>
+          <w:shd w:val="clear" w:color="auto" w:fill="FFFFFF"/>
+        </w:rPr>
+        <w:t>Wallets</w:t>
+      </w:r>
+    </w:p>
+    <w:p>
+      <w:pPr>
+        <w:spacing w:after="0" w:line="240" w:lineRule="auto"/>
+        <w:ind w:left="360"/>
+        <w:rPr>
+          <w:rFonts w:ascii="Times New Roman" w:eastAsia="Times New Roman" w:hAnsi="Times New Roman" w:cs="Times New Roman"/>
+          <w:sz w:val="24"/>
+          <w:szCs w:val="24"/>
+        </w:rPr>
+      </w:pPr>
+      <w:r>
+        <w:rPr>
+          <w:rFonts w:ascii="Times New Roman" w:hAnsi="Times New Roman" w:cs="Times New Roman" w:eastAsia="Times New Roman"/>
+          <w:sz w:val="24"/>
+          <w:szCs w:val="24"/>
+        </w:rPr>
+        <w:tab/>
+        <w:t xml:space="preserve">Mobile Wallet</w:t>
+      </w:r>
+    </w:p>
+    <w:p>
+      <w:pPr>
+        <w:spacing w:after="0" w:line="240" w:lineRule="auto"/>
+        <w:ind w:left="360" w:firstLine="360"/>
+        <w:rPr>
+          <w:rFonts w:ascii="Arial" w:eastAsia="Times New Roman" w:hAnsi="Arial" w:cs="Arial"/>
+          <w:color w:val="000000"/>
+          <w:sz w:val="24"/>
+          <w:szCs w:val="24"/>
+          <w:shd w:val="clear" w:color="auto" w:fill="FFFFFF"/>
+        </w:rPr>
+      </w:pPr>
+      <w:r>
+        <w:rPr>
+          <w:rFonts w:ascii="Arial" w:hAnsi="Arial" w:cs="Arial" w:eastAsia="Times New Roman"/>
+          <w:color w:val="000000"/>
+          <w:sz w:val="24"/>
+          <w:szCs w:val="24"/>
+          <w:shd w:val="clear" w:color="auto" w:fill="FFFFFF"/>
+        </w:rPr>
+        <w:t xml:space="preserve">Electrum Wallet</w:t>
+      </w:r>
+    </w:p>
+    <w:p>
+      <w:pPr>
+        <w:spacing w:after="0" w:line="240" w:lineRule="auto"/>
+        <w:ind w:left="360" w:firstLine="360"/>
+        <w:rPr>
+          <w:rFonts w:ascii="Times New Roman" w:eastAsia="Times New Roman" w:hAnsi="Times New Roman" w:cs="Times New Roman"/>
+          <w:sz w:val="24"/>
+          <w:szCs w:val="24"/>
+        </w:rPr>
+      </w:pPr>
+      <w:r>
+        <w:rPr>
+          <w:rFonts w:ascii="Times New Roman" w:hAnsi="Times New Roman" w:cs="Times New Roman" w:eastAsia="Times New Roman"/>
           <w:sz w:val="24"/>
           <w:szCs w:val="24"/>
         </w:rPr>
         <w:t>SmartCard</w:t>
-      </w:r>
-    </w:p>
-    <w:p>
-      <w:pPr>
-        <w:spacing w:after="0" w:line="240" w:lineRule="auto"/>
-        <w:ind w:left="360"/>
-        <w:rPr>
-          <w:rFonts w:ascii="Times New Roman" w:eastAsia="Times New Roman" w:hAnsi="Times New Roman" w:cs="Times New Roman"/>
-          <w:sz w:val="24"/>
-          <w:szCs w:val="24"/>
-        </w:rPr>
-      </w:pPr>
-      <w:r>
-        <w:rPr>
-          <w:rFonts w:ascii="Arial" w:hAnsi="Arial" w:cs="Arial" w:eastAsia="Times New Roman"/>
-          <w:color w:val="000000"/>
-          <w:sz w:val="24"/>
-          <w:szCs w:val="24"/>
-        </w:rPr>
-        <w:t>Resources</w:t>
-      </w:r>
-    </w:p>
-    <w:p>
-      <w:pPr>
-        <w:spacing w:after="0" w:line="240" w:lineRule="auto"/>
-        <w:ind w:left="360"/>
-        <w:rPr>
-          <w:rFonts w:ascii="Arial" w:eastAsia="Times New Roman" w:hAnsi="Arial" w:cs="Arial"/>
-          <w:color w:val="000000"/>
-          <w:sz w:val="24"/>
-          <w:szCs w:val="24"/>
-        </w:rPr>
-      </w:pPr>
-      <w:r>
-        <w:rPr>
-          <w:rFonts w:ascii="Arial" w:hAnsi="Arial" w:cs="Arial" w:eastAsia="Times New Roman"/>
-          <w:color w:val="4472C4"/>
-          <w:sz w:val="24"/>
-          <w:szCs w:val="24"/>
-          <w:shd w:val="clear" w:color="auto" w:fill="FFFFFF"/>
-        </w:rPr>
-        <w:tab/>
-      </w:r>
-      <w:r>
-        <w:rPr>
-          <w:rFonts w:ascii="Arial" w:hAnsi="Arial" w:cs="Arial" w:eastAsia="Times New Roman"/>
-          <w:color w:val="000000"/>
-          <w:sz w:val="24"/>
-          <w:szCs w:val="24"/>
-        </w:rPr>
-        <w:t xml:space="preserve">Block Explorer</w:t>
-      </w:r>
-    </w:p>
-    <w:p>
-      <w:pPr>
-        <w:spacing w:after="0" w:line="240" w:lineRule="auto"/>
-        <w:ind w:left="360"/>
-        <w:rPr>
-          <w:rFonts w:ascii="Arial" w:eastAsia="Times New Roman" w:hAnsi="Arial" w:cs="Arial"/>
-          <w:color w:val="000000"/>
-          <w:sz w:val="24"/>
-          <w:szCs w:val="24"/>
-        </w:rPr>
-      </w:pPr>
-      <w:r>
-        <w:rPr>
-          <w:rFonts w:ascii="Arial" w:hAnsi="Arial" w:cs="Arial" w:eastAsia="Times New Roman"/>
-          <w:color w:val="4472C4"/>
-          <w:sz w:val="24"/>
-          <w:szCs w:val="24"/>
-          <w:shd w:val="clear" w:color="auto" w:fill="FFFFFF"/>
-        </w:rPr>
-        <w:tab/>
-      </w:r>
-      <w:r>
-        <w:rPr>
-          <w:rFonts w:ascii="Arial" w:hAnsi="Arial" w:cs="Arial" w:eastAsia="Times New Roman"/>
-          <w:color w:val="000000"/>
-          <w:sz w:val="24"/>
-          <w:szCs w:val="24"/>
-        </w:rPr>
-        <w:t xml:space="preserve">Insight Explorer</w:t>
-      </w:r>
-    </w:p>
-    <w:p>
-      <w:pPr>
-        <w:spacing w:after="0" w:line="240" w:lineRule="auto"/>
-        <w:ind w:left="360"/>
-        <w:rPr>
-          <w:rFonts w:ascii="Arial" w:eastAsia="Times New Roman" w:hAnsi="Arial" w:cs="Arial"/>
-          <w:color w:val="000000"/>
-          <w:sz w:val="24"/>
-          <w:szCs w:val="24"/>
-          <w:shd w:val="clear" w:color="auto" w:fill="FFFFFF"/>
-        </w:rPr>
-      </w:pPr>
-      <w:r>
-        <w:rPr>
-          <w:rFonts w:ascii="Arial" w:hAnsi="Arial" w:cs="Arial" w:eastAsia="Times New Roman"/>
-          <w:color w:val="000000"/>
-          <w:sz w:val="24"/>
-          <w:szCs w:val="24"/>
-          <w:shd w:val="clear" w:color="auto" w:fill="FFFFFF"/>
-        </w:rPr>
-        <w:tab/>
-        <w:t xml:space="preserve">Send Smart by Email</w:t>
-      </w:r>
-    </w:p>
-    <w:p>
-      <w:pPr>
-        <w:spacing w:after="0" w:line="240" w:lineRule="auto"/>
-        <w:ind w:left="360"/>
-        <w:rPr>
-          <w:rFonts w:ascii="Arial" w:eastAsia="Times New Roman" w:hAnsi="Arial" w:cs="Arial"/>
-          <w:color w:val="000000"/>
-          <w:sz w:val="24"/>
-          <w:szCs w:val="24"/>
-        </w:rPr>
-      </w:pPr>
-      <w:r>
-        <w:rPr>
-          <w:rFonts w:ascii="Arial" w:hAnsi="Arial" w:cs="Arial" w:eastAsia="Times New Roman"/>
-          <w:color w:val="4472C4"/>
-          <w:sz w:val="24"/>
-          <w:szCs w:val="24"/>
-          <w:shd w:val="clear" w:color="auto" w:fill="FFFFFF"/>
-        </w:rPr>
-        <w:tab/>
-      </w:r>
-      <w:r>
-        <w:rPr>
-          <w:rFonts w:ascii="Arial" w:hAnsi="Arial" w:cs="Arial" w:eastAsia="Times New Roman"/>
-          <w:color w:val="000000"/>
-          <w:sz w:val="24"/>
-          <w:szCs w:val="24"/>
-        </w:rPr>
-        <w:t xml:space="preserve">Pool overview</w:t>
-      </w:r>
-    </w:p>
-    <w:p>
-      <w:pPr>
-        <w:spacing w:after="0" w:line="240" w:lineRule="auto"/>
-        <w:ind w:left="360"/>
-        <w:rPr>
-          <w:rFonts w:ascii="Arial" w:eastAsia="Times New Roman" w:hAnsi="Arial" w:cs="Arial"/>
-          <w:color w:val="000000"/>
-          <w:sz w:val="24"/>
-          <w:szCs w:val="24"/>
-        </w:rPr>
-      </w:pPr>
-      <w:r>
-        <w:rPr>
-          <w:rFonts w:ascii="Arial" w:hAnsi="Arial" w:cs="Arial" w:eastAsia="Times New Roman"/>
-          <w:color w:val="4472C4"/>
-          <w:sz w:val="24"/>
-          <w:szCs w:val="24"/>
-          <w:shd w:val="clear" w:color="auto" w:fill="FFFFFF"/>
-        </w:rPr>
-        <w:tab/>
-      </w:r>
-      <w:r>
-        <w:rPr>
-          <w:rFonts w:ascii="Arial" w:hAnsi="Arial" w:cs="Arial" w:eastAsia="Times New Roman"/>
-          <w:color w:val="000000"/>
-          <w:sz w:val="24"/>
-          <w:szCs w:val="24"/>
-        </w:rPr>
-        <w:t xml:space="preserve">0% Fee Pool Europe</w:t>
-      </w:r>
-    </w:p>
-    <w:p>
-      <w:pPr>
-        <w:spacing w:after="0" w:line="240" w:lineRule="auto"/>
-        <w:ind w:left="360"/>
-        <w:rPr>
-          <w:rFonts w:ascii="Arial" w:eastAsia="Times New Roman" w:hAnsi="Arial" w:cs="Arial"/>
-          <w:color w:val="000000"/>
-          <w:sz w:val="24"/>
-          <w:szCs w:val="24"/>
-        </w:rPr>
-      </w:pPr>
-      <w:r>
-        <w:rPr>
-          <w:rFonts w:ascii="Arial" w:hAnsi="Arial" w:cs="Arial" w:eastAsia="Times New Roman"/>
-          <w:color w:val="4472C4"/>
-          <w:sz w:val="24"/>
-          <w:szCs w:val="24"/>
-          <w:shd w:val="clear" w:color="auto" w:fill="FFFFFF"/>
-        </w:rPr>
-        <w:tab/>
-      </w:r>
-      <w:r>
-        <w:rPr>
-          <w:rFonts w:ascii="Arial" w:hAnsi="Arial" w:cs="Arial" w:eastAsia="Times New Roman"/>
-          <w:color w:val="000000"/>
-          <w:sz w:val="24"/>
-          <w:szCs w:val="24"/>
-        </w:rPr>
-        <w:t xml:space="preserve">0% Fee Pool USA</w:t>
-      </w:r>
-    </w:p>
-    <w:p>
-      <w:pPr>
-        <w:spacing w:after="0" w:line="240" w:lineRule="auto"/>
-        <w:ind w:left="360"/>
-        <w:rPr>
-          <w:rFonts w:ascii="Arial" w:eastAsia="Times New Roman" w:hAnsi="Arial" w:cs="Arial"/>
-          <w:color w:val="000000"/>
-          <w:sz w:val="24"/>
-          <w:szCs w:val="24"/>
-        </w:rPr>
-      </w:pPr>
-      <w:r>
-        <w:rPr>
-          <w:rFonts w:ascii="Arial" w:hAnsi="Arial" w:cs="Arial" w:eastAsia="Times New Roman"/>
-          <w:color w:val="4472C4"/>
-          <w:sz w:val="24"/>
-          <w:szCs w:val="24"/>
-          <w:shd w:val="clear" w:color="auto" w:fill="FFFFFF"/>
-        </w:rPr>
-        <w:tab/>
-      </w:r>
-      <w:r>
-        <w:rPr>
-          <w:rFonts w:ascii="Arial" w:hAnsi="Arial" w:cs="Arial" w:eastAsia="Times New Roman"/>
-          <w:color w:val="000000"/>
-          <w:sz w:val="24"/>
-          <w:szCs w:val="24"/>
-        </w:rPr>
-        <w:t xml:space="preserve">0% Fee Pool Asian</w:t>
-      </w:r>
-    </w:p>
-    <w:p>
-      <w:pPr>
-        <w:spacing w:after="0" w:line="240" w:lineRule="auto"/>
-        <w:ind w:left="360"/>
-        <w:rPr>
-          <w:rFonts w:ascii="Times New Roman" w:eastAsia="Times New Roman" w:hAnsi="Times New Roman" w:cs="Times New Roman"/>
-          <w:sz w:val="24"/>
-          <w:szCs w:val="24"/>
-        </w:rPr>
-      </w:pPr>
-      <w:r>
-        <w:rPr>
-          <w:rFonts w:ascii="Arial" w:hAnsi="Arial" w:cs="Arial" w:eastAsia="Times New Roman"/>
-          <w:color w:val="4472C4"/>
-          <w:sz w:val="24"/>
-          <w:szCs w:val="24"/>
-          <w:shd w:val="clear" w:color="auto" w:fill="FFFFFF"/>
-        </w:rPr>
-        <w:tab/>
-      </w:r>
-      <w:r>
-        <w:rPr>
-          <w:rFonts w:ascii="Arial" w:hAnsi="Arial" w:cs="Arial" w:eastAsia="Times New Roman"/>
-          <w:color w:val="000000"/>
-          <w:sz w:val="24"/>
-          <w:szCs w:val="24"/>
-        </w:rPr>
-        <w:t>Forum</w:t>
-      </w:r>
-    </w:p>
-    <w:p>
-      <w:pPr>
-        <w:spacing w:after="0" w:line="240" w:lineRule="auto"/>
-        <w:ind w:left="360"/>
-        <w:rPr>
-          <w:rFonts w:ascii="Times New Roman" w:eastAsia="Times New Roman" w:hAnsi="Times New Roman" w:cs="Times New Roman"/>
-          <w:sz w:val="24"/>
-          <w:szCs w:val="24"/>
-        </w:rPr>
-      </w:pPr>
-      <w:r>
-        <w:rPr>
-          <w:rFonts w:ascii="Arial" w:hAnsi="Arial" w:cs="Arial" w:eastAsia="Times New Roman"/>
-          <w:color w:val="4472C4"/>
-          <w:sz w:val="24"/>
-          <w:szCs w:val="24"/>
-          <w:shd w:val="clear" w:color="auto" w:fill="FFFFFF"/>
-        </w:rPr>
-        <w:tab/>
-      </w:r>
-      <w:r>
-        <w:rPr>
-          <w:rFonts w:ascii="Arial" w:hAnsi="Arial" w:cs="Arial" w:eastAsia="Times New Roman"/>
-          <w:color w:val="000000"/>
-          <w:sz w:val="24"/>
-          <w:szCs w:val="24"/>
-        </w:rPr>
-        <w:t>Voting</w:t>
-      </w:r>
-    </w:p>
-    <w:p>
-      <w:pPr>
-        <w:spacing w:after="0" w:line="240" w:lineRule="auto"/>
-        <w:ind w:left="360" w:firstLine="360"/>
-        <w:rPr>
-          <w:rFonts w:ascii="Times New Roman" w:eastAsia="Times New Roman" w:hAnsi="Times New Roman" w:cs="Times New Roman"/>
-          <w:sz w:val="24"/>
-          <w:szCs w:val="24"/>
-        </w:rPr>
-      </w:pPr>
-      <w:r>
-        <w:rPr>
-          <w:rFonts w:ascii="Arial" w:hAnsi="Arial" w:cs="Arial" w:eastAsia="Times New Roman"/>
-          <w:color w:val="000000"/>
-          <w:sz w:val="24"/>
-          <w:szCs w:val="24"/>
-        </w:rPr>
-        <w:t>Graphics</w:t>
-      </w:r>
-    </w:p>
-    <w:p>
-      <w:pPr>
-        <w:spacing w:after="0" w:line="240" w:lineRule="auto"/>
-        <w:ind w:left="360" w:firstLine="360"/>
-        <w:rPr>
-          <w:rFonts w:ascii="Times New Roman" w:eastAsia="Times New Roman" w:hAnsi="Times New Roman" w:cs="Times New Roman"/>
-          <w:sz w:val="24"/>
-          <w:szCs w:val="24"/>
-        </w:rPr>
-      </w:pPr>
-      <w:r>
-        <w:rPr>
-          <w:rFonts w:ascii="Arial" w:hAnsi="Arial" w:cs="Arial" w:eastAsia="Times New Roman"/>
-          <w:color w:val="222222"/>
-          <w:sz w:val="24"/>
-          <w:szCs w:val="24"/>
-          <w:shd w:val="clear" w:color="auto" w:fill="FFFFFF"/>
-        </w:rPr>
-        <w:t>Github</w:t>
-      </w:r>
-    </w:p>
-    <w:p>
-      <w:pPr>
-        <w:spacing w:after="0" w:line="240" w:lineRule="auto"/>
-        <w:ind w:left="360"/>
-        <w:rPr>
-          <w:rFonts w:ascii="Times New Roman" w:eastAsia="Times New Roman" w:hAnsi="Times New Roman" w:cs="Times New Roman"/>
-          <w:sz w:val="24"/>
-          <w:szCs w:val="24"/>
-        </w:rPr>
-      </w:pPr>
-      <w:r>
-        <w:rPr>
-          <w:rFonts w:ascii="Arial" w:hAnsi="Arial" w:cs="Arial" w:eastAsia="Times New Roman"/>
-          <w:color w:val="000000"/>
-          <w:sz w:val="24"/>
-          <w:szCs w:val="24"/>
-          <w:shd w:val="clear" w:color="auto" w:fill="FFFFFF"/>
-        </w:rPr>
-        <w:t>News</w:t>
-      </w:r>
-    </w:p>
-    <w:p>
-      <w:pPr>
-        <w:spacing w:after="0" w:line="240" w:lineRule="auto"/>
-        <w:ind w:left="360"/>
-        <w:rPr>
-          <w:rFonts w:ascii="Times New Roman" w:eastAsia="Times New Roman" w:hAnsi="Times New Roman" w:cs="Times New Roman"/>
-          <w:sz w:val="24"/>
-          <w:szCs w:val="24"/>
-        </w:rPr>
-      </w:pPr>
-      <w:r>
-        <w:rPr>
-          <w:rFonts w:ascii="Arial" w:hAnsi="Arial" w:cs="Arial" w:eastAsia="Times New Roman"/>
-          <w:color w:val="4472C4"/>
-          <w:sz w:val="24"/>
-          <w:szCs w:val="24"/>
-          <w:shd w:val="clear" w:color="auto" w:fill="FFFFFF"/>
-        </w:rPr>
-        <w:tab/>
-      </w:r>
-      <w:r>
-        <w:rPr>
-          <w:rFonts w:ascii="Arial" w:hAnsi="Arial" w:cs="Arial" w:eastAsia="Times New Roman"/>
-          <w:color w:val="222222"/>
-          <w:sz w:val="24"/>
-          <w:szCs w:val="24"/>
-          <w:shd w:val="clear" w:color="auto" w:fill="FFFFFF"/>
-        </w:rPr>
-        <w:t>Events</w:t>
-      </w:r>
-    </w:p>
-    <w:p>
-      <w:pPr>
-        <w:spacing w:after="0" w:line="240" w:lineRule="auto"/>
-        <w:ind w:left="360"/>
-        <w:rPr>
-          <w:rFonts w:ascii="Times New Roman" w:eastAsia="Times New Roman" w:hAnsi="Times New Roman" w:cs="Times New Roman"/>
-          <w:sz w:val="24"/>
-          <w:szCs w:val="24"/>
-        </w:rPr>
-      </w:pPr>
-      <w:r>
-        <w:rPr>
-          <w:rFonts w:ascii="Arial" w:hAnsi="Arial" w:cs="Arial" w:eastAsia="Times New Roman"/>
-          <w:color w:val="000000"/>
-          <w:sz w:val="24"/>
-          <w:szCs w:val="24"/>
-          <w:shd w:val="clear" w:color="auto" w:fill="FFFFFF"/>
-        </w:rPr>
-        <w:t xml:space="preserve">Get SmartCash</w:t>
-      </w:r>
-    </w:p>
-    <w:p>
-      <w:pPr>
-        <w:spacing w:after="0" w:line="240" w:lineRule="auto"/>
-        <w:ind w:left="360"/>
-        <w:rPr>
-          <w:rFonts w:ascii="Times New Roman" w:eastAsia="Times New Roman" w:hAnsi="Times New Roman" w:cs="Times New Roman"/>
-          <w:sz w:val="24"/>
-          <w:szCs w:val="24"/>
-        </w:rPr>
-      </w:pPr>
-      <w:r>
-        <w:rPr>
-          <w:rFonts w:ascii="Arial" w:hAnsi="Arial" w:cs="Arial" w:eastAsia="Times New Roman"/>
-          <w:color w:val="4472C4"/>
-          <w:sz w:val="24"/>
-          <w:szCs w:val="24"/>
-          <w:shd w:val="clear" w:color="auto" w:fill="FFFFFF"/>
-        </w:rPr>
-        <w:tab/>
-      </w:r>
-      <w:r>
-        <w:rPr>
-          <w:rFonts w:ascii="Arial" w:hAnsi="Arial" w:cs="Arial" w:eastAsia="Times New Roman"/>
-          <w:color w:val="000000"/>
-          <w:sz w:val="24"/>
-          <w:szCs w:val="24"/>
-          <w:shd w:val="clear" w:color="auto" w:fill="FFFFFF"/>
-        </w:rPr>
-        <w:t>SmartRewards</w:t>
-      </w:r>
-      <w:r>
-        <w:rPr>
-          <w:rFonts w:ascii="Arial" w:hAnsi="Arial" w:cs="Arial" w:eastAsia="Times New Roman"/>
-          <w:color w:val="4472C4"/>
-          <w:sz w:val="24"/>
-          <w:szCs w:val="24"/>
-          <w:shd w:val="clear" w:color="auto" w:fill="FFFFFF"/>
-        </w:rPr>
-        <w:t xml:space="preserve"> </w:t>
-      </w:r>
-    </w:p>
-    <w:p>
-      <w:pPr>
-        <w:spacing w:after="0" w:line="240" w:lineRule="auto"/>
-        <w:ind w:left="360"/>
-        <w:rPr>
-          <w:rFonts w:ascii="Times New Roman" w:eastAsia="Times New Roman" w:hAnsi="Times New Roman" w:cs="Times New Roman"/>
-          <w:sz w:val="24"/>
-          <w:szCs w:val="24"/>
-        </w:rPr>
-      </w:pPr>
-      <w:r>
-        <w:rPr>
-          <w:rFonts w:ascii="Arial" w:hAnsi="Arial" w:cs="Arial" w:eastAsia="Times New Roman"/>
-          <w:color w:val="000000"/>
-          <w:sz w:val="24"/>
-          <w:szCs w:val="24"/>
-          <w:shd w:val="clear" w:color="auto" w:fill="FFFFFF"/>
-        </w:rPr>
-        <w:t>Wallets</w:t>
-      </w:r>
-    </w:p>
-    <w:p>
-      <w:pPr>
-        <w:spacing w:after="0" w:line="240" w:lineRule="auto"/>
-        <w:ind w:left="360" w:firstLine="360"/>
-        <w:rPr>
-          <w:rFonts w:ascii="Times New Roman" w:eastAsia="Times New Roman" w:hAnsi="Times New Roman" w:cs="Times New Roman"/>
-          <w:sz w:val="24"/>
-          <w:szCs w:val="24"/>
-        </w:rPr>
-      </w:pPr>
-      <w:r>
-        <w:rPr>
-          <w:rFonts w:ascii="Arial" w:hAnsi="Arial" w:cs="Arial" w:eastAsia="Times New Roman"/>
-          <w:color w:val="000000"/>
-          <w:sz w:val="24"/>
-          <w:szCs w:val="24"/>
-          <w:shd w:val="clear" w:color="auto" w:fill="FFFFFF"/>
-        </w:rPr>
-        <w:t xml:space="preserve">Electrum Wallets</w:t>
       </w:r>
     </w:p>
     <w:p>
@@ -1894,6 +1844,7 @@
     <w:lsdException w:name="HTML Sample" w:semiHidden="1" w:unhideWhenUsed="1"/>
     <w:lsdException w:name="HTML Typewriter" w:semiHidden="1" w:unhideWhenUsed="1"/>
     <w:lsdException w:name="HTML Variable" w:semiHidden="1" w:unhideWhenUsed="1"/>
+    <w:lsdException w:name="Normal Table" w:semiHidden="1" w:unhideWhenUsed="1"/>
     <w:lsdException w:name="annotation subject" w:semiHidden="1" w:unhideWhenUsed="1"/>
     <w:lsdException w:name="No List" w:semiHidden="1" w:unhideWhenUsed="1"/>
     <w:lsdException w:name="Outline List 1" w:semiHidden="1" w:unhideWhenUsed="1"/>
@@ -1937,8 +1888,10 @@
     <w:lsdException w:name="Table Elegant" w:semiHidden="1" w:unhideWhenUsed="1"/>
     <w:lsdException w:name="Table Professional" w:semiHidden="1" w:unhideWhenUsed="1"/>
     <w:lsdException w:name="Table Subtle 1" w:semiHidden="1" w:unhideWhenUsed="1"/>
+    <w:lsdException w:name="Table Subtle 2" w:semiHidden="1" w:unhideWhenUsed="1"/>
     <w:lsdException w:name="Table Web 1" w:semiHidden="1" w:unhideWhenUsed="1"/>
     <w:lsdException w:name="Table Web 2" w:semiHidden="1" w:unhideWhenUsed="1"/>
+    <w:lsdException w:name="Table Web 3" w:semiHidden="1" w:unhideWhenUsed="1"/>
     <w:lsdException w:name="Balloon Text" w:semiHidden="1" w:unhideWhenUsed="1"/>
     <w:lsdException w:name="Table Grid" w:uiPriority="39"/>
     <w:lsdException w:name="Table Theme" w:semiHidden="1" w:unhideWhenUsed="1"/>

--- a/done/Albanian/Menu-Languages.docx
+++ b/done/Albanian/Menu-Languages.docx
@@ -408,6 +408,28 @@
         <w:spacing w:after="0" w:line="240" w:lineRule="auto"/>
         <w:ind w:left="360"/>
         <w:rPr>
+          <w:rFonts w:ascii="Arial" w:eastAsia="Times New Roman" w:hAnsi="Arial" w:cs="Arial"/>
+          <w:color w:val="000000"/>
+          <w:sz w:val="24"/>
+          <w:szCs w:val="24"/>
+        </w:rPr>
+      </w:pPr>
+      <w:r>
+        <w:rPr>
+          <w:rFonts w:ascii="Arial" w:hAnsi="Arial" w:cs="Arial" w:eastAsia="Times New Roman"/>
+          <w:color w:val="000000"/>
+          <w:sz w:val="24"/>
+          <w:szCs w:val="24"/>
+        </w:rPr>
+        <w:tab/>
+        <w:t xml:space="preserve">The Other Side</w:t>
+      </w:r>
+    </w:p>
+    <w:p>
+      <w:pPr>
+        <w:spacing w:after="0" w:line="240" w:lineRule="auto"/>
+        <w:ind w:left="360"/>
+        <w:rPr>
           <w:rFonts w:ascii="Times New Roman" w:eastAsia="Times New Roman" w:hAnsi="Times New Roman" w:cs="Times New Roman"/>
           <w:sz w:val="24"/>
           <w:szCs w:val="24"/>
@@ -575,8 +597,52 @@
     <w:p>
       <w:pPr>
         <w:spacing w:after="0" w:line="240" w:lineRule="auto"/>
+        <w:ind w:left="360"/>
+        <w:rPr>
+          <w:rFonts w:ascii="Arial" w:eastAsia="Times New Roman" w:hAnsi="Arial" w:cs="Arial"/>
+          <w:color w:val="000000"/>
+          <w:sz w:val="24"/>
+          <w:szCs w:val="24"/>
+        </w:rPr>
+      </w:pPr>
+      <w:r>
+        <w:rPr>
+          <w:rFonts w:ascii="Arial" w:hAnsi="Arial" w:cs="Arial" w:eastAsia="Times New Roman"/>
+          <w:color w:val="000000"/>
+          <w:sz w:val="24"/>
+          <w:szCs w:val="24"/>
+        </w:rPr>
+        <w:tab/>
+        <w:tab/>
+        <w:t xml:space="preserve">Exchanges Listing Guide</w:t>
+      </w:r>
+    </w:p>
+    <w:p>
+      <w:pPr>
+        <w:spacing w:after="0" w:line="240" w:lineRule="auto"/>
         <w:ind w:left="360" w:firstLine="360"/>
         <w:rPr>
+          <w:rFonts w:ascii="Arial" w:eastAsia="Times New Roman" w:hAnsi="Arial" w:cs="Arial"/>
+          <w:color w:val="000000"/>
+          <w:sz w:val="24"/>
+          <w:szCs w:val="24"/>
+        </w:rPr>
+      </w:pPr>
+      <w:r>
+        <w:rPr>
+          <w:rFonts w:ascii="Arial" w:hAnsi="Arial" w:cs="Arial" w:eastAsia="Times New Roman"/>
+          <w:color w:val="000000"/>
+          <w:sz w:val="24"/>
+          <w:szCs w:val="24"/>
+        </w:rPr>
+        <w:t>Graphics</w:t>
+      </w:r>
+    </w:p>
+    <w:p>
+      <w:pPr>
+        <w:spacing w:after="0" w:line="240" w:lineRule="auto"/>
+        <w:ind w:left="360" w:firstLine="360"/>
+        <w:rPr>
           <w:rFonts w:ascii="Times New Roman" w:eastAsia="Times New Roman" w:hAnsi="Times New Roman" w:cs="Times New Roman"/>
           <w:sz w:val="24"/>
           <w:szCs w:val="24"/>
@@ -584,12 +650,12 @@
       </w:pPr>
       <w:r>
         <w:rPr>
-          <w:rFonts w:ascii="Arial" w:hAnsi="Arial" w:cs="Arial" w:eastAsia="Times New Roman"/>
-          <w:color w:val="000000"/>
-          <w:sz w:val="24"/>
-          <w:szCs w:val="24"/>
-        </w:rPr>
-        <w:t>Graphics</w:t>
+          <w:rFonts w:ascii="Times New Roman" w:hAnsi="Times New Roman" w:cs="Times New Roman" w:eastAsia="Times New Roman"/>
+          <w:sz w:val="24"/>
+          <w:szCs w:val="24"/>
+        </w:rPr>
+        <w:tab/>
+        <w:t xml:space="preserve">Marketing Materials</w:t>
       </w:r>
     </w:p>
     <w:p>
@@ -729,6 +795,30 @@
           <w:shd w:val="clear" w:color="auto" w:fill="FFFFFF"/>
         </w:rPr>
         <w:t xml:space="preserve">Electrum Wallet</w:t>
+      </w:r>
+    </w:p>
+    <w:p>
+      <w:pPr>
+        <w:spacing w:after="0" w:line="240" w:lineRule="auto"/>
+        <w:ind w:left="360" w:firstLine="360"/>
+        <w:rPr>
+          <w:rFonts w:ascii="Arial" w:eastAsia="Times New Roman" w:hAnsi="Arial" w:cs="Arial"/>
+          <w:color w:val="000000"/>
+          <w:sz w:val="24"/>
+          <w:szCs w:val="24"/>
+          <w:shd w:val="clear" w:color="auto" w:fill="FFFFFF"/>
+        </w:rPr>
+      </w:pPr>
+      <w:r>
+        <w:rPr>
+          <w:rFonts w:ascii="Arial" w:hAnsi="Arial" w:cs="Arial" w:eastAsia="Times New Roman"/>
+          <w:color w:val="000000"/>
+          <w:sz w:val="24"/>
+          <w:szCs w:val="24"/>
+          <w:shd w:val="clear" w:color="auto" w:fill="FFFFFF"/>
+        </w:rPr>
+        <w:tab/>
+        <w:t>Guide</w:t>
       </w:r>
     </w:p>
     <w:p>
